--- a/刘月/论证、立项和启动/2.9-核心团队说明.docx
+++ b/刘月/论证、立项和启动/2.9-核心团队说明.docx
@@ -33,8 +33,18 @@
           <w:sz w:val="28"/>
           <w:szCs w:val="28"/>
         </w:rPr>
-        <w:t>李雷</w:t>
-      </w:r>
+        <w:t>张馨</w:t>
+      </w:r>
+      <w:proofErr w:type="gramStart"/>
+      <w:r>
+        <w:rPr>
+          <w:rFonts w:hint="eastAsia"/>
+          <w:sz w:val="28"/>
+          <w:szCs w:val="28"/>
+        </w:rPr>
+        <w:t>予</w:t>
+      </w:r>
+      <w:proofErr w:type="gramEnd"/>
       <w:r>
         <w:rPr>
           <w:rFonts w:hint="eastAsia"/>
@@ -63,6 +73,7 @@
     <w:p>
       <w:pPr>
         <w:rPr>
+          <w:rFonts w:hint="eastAsia"/>
           <w:sz w:val="28"/>
           <w:szCs w:val="28"/>
         </w:rPr>
@@ -91,18 +102,8 @@
           <w:sz w:val="28"/>
           <w:szCs w:val="28"/>
         </w:rPr>
-        <w:t>韩梅</w:t>
-      </w:r>
-      <w:proofErr w:type="gramStart"/>
-      <w:r>
-        <w:rPr>
-          <w:rFonts w:hint="eastAsia"/>
-          <w:sz w:val="28"/>
-          <w:szCs w:val="28"/>
-        </w:rPr>
-        <w:t>梅</w:t>
-      </w:r>
-      <w:proofErr w:type="gramEnd"/>
+        <w:t>刘月</w:t>
+      </w:r>
       <w:r>
         <w:rPr>
           <w:rFonts w:hint="eastAsia"/>
@@ -144,41 +145,44 @@
           <w:sz w:val="28"/>
           <w:szCs w:val="28"/>
         </w:rPr>
-        <w:t>技术专家</w:t>
-      </w:r>
-      <w:r>
-        <w:rPr>
-          <w:rFonts w:hint="eastAsia"/>
-          <w:b/>
-          <w:sz w:val="28"/>
-          <w:szCs w:val="28"/>
-        </w:rPr>
-        <w:t>：</w:t>
-      </w:r>
-      <w:r>
-        <w:rPr>
-          <w:rFonts w:hint="eastAsia"/>
-          <w:sz w:val="28"/>
-          <w:szCs w:val="28"/>
-        </w:rPr>
-        <w:t>朱煜明</w:t>
-      </w:r>
-      <w:r>
-        <w:rPr>
-          <w:rFonts w:hint="eastAsia"/>
-          <w:sz w:val="28"/>
-          <w:szCs w:val="28"/>
-        </w:rPr>
-        <w:t>。</w:t>
-      </w:r>
-      <w:r>
-        <w:rPr>
-          <w:rFonts w:hint="eastAsia"/>
-          <w:sz w:val="28"/>
-          <w:szCs w:val="28"/>
-        </w:rPr>
-        <w:t>有丰富的开发、设计经验，并多次成功带领技术团队完成互联网和电子商务软件开发。</w:t>
-      </w:r>
+        <w:t>需求专家</w:t>
+      </w:r>
+      <w:r>
+        <w:rPr>
+          <w:rFonts w:hint="eastAsia"/>
+          <w:sz w:val="28"/>
+          <w:szCs w:val="28"/>
+        </w:rPr>
+        <w:t>：张馨予，王</w:t>
+      </w:r>
+      <w:proofErr w:type="gramStart"/>
+      <w:r>
+        <w:rPr>
+          <w:rFonts w:hint="eastAsia"/>
+          <w:sz w:val="28"/>
+          <w:szCs w:val="28"/>
+        </w:rPr>
+        <w:t>琚</w:t>
+      </w:r>
+      <w:proofErr w:type="gramEnd"/>
+      <w:r>
+        <w:rPr>
+          <w:rFonts w:hint="eastAsia"/>
+          <w:sz w:val="28"/>
+          <w:szCs w:val="28"/>
+        </w:rPr>
+        <w:t>。对于用户的需求有丰富的了解，有多年此类经验</w:t>
+      </w:r>
+      <w:r>
+        <w:rPr>
+          <w:rFonts w:hint="eastAsia"/>
+          <w:sz w:val="28"/>
+          <w:szCs w:val="28"/>
+        </w:rPr>
+        <w:t>，能够较好地完善用户需求。</w:t>
+      </w:r>
+      <w:bookmarkStart w:id="0" w:name="_GoBack"/>
+      <w:bookmarkEnd w:id="0"/>
     </w:p>
     <w:p>
       <w:pPr>
@@ -194,7 +198,7 @@
           <w:sz w:val="28"/>
           <w:szCs w:val="28"/>
         </w:rPr>
-        <w:t>UE</w:t>
+        <w:t>技术专家</w:t>
       </w:r>
       <w:r>
         <w:rPr>
@@ -203,61 +207,39 @@
           <w:sz w:val="28"/>
           <w:szCs w:val="28"/>
         </w:rPr>
-        <w:t>/UI</w:t>
-      </w:r>
-      <w:r>
-        <w:rPr>
-          <w:rFonts w:hint="eastAsia"/>
-          <w:b/>
-          <w:sz w:val="28"/>
-          <w:szCs w:val="28"/>
-        </w:rPr>
-        <w:t>设计师</w:t>
-      </w:r>
-      <w:r>
-        <w:rPr>
-          <w:rFonts w:hint="eastAsia"/>
-          <w:b/>
-          <w:sz w:val="28"/>
-          <w:szCs w:val="28"/>
-        </w:rPr>
         <w:t>：</w:t>
       </w:r>
-      <w:proofErr w:type="gramStart"/>
-      <w:r>
-        <w:rPr>
-          <w:rFonts w:hint="eastAsia"/>
-          <w:sz w:val="28"/>
-          <w:szCs w:val="28"/>
-        </w:rPr>
-        <w:t>凌</w:t>
-      </w:r>
-      <w:proofErr w:type="gramEnd"/>
-      <w:r>
-        <w:rPr>
-          <w:rFonts w:hint="eastAsia"/>
-          <w:sz w:val="28"/>
-          <w:szCs w:val="28"/>
-        </w:rPr>
-        <w:t>小诗</w:t>
-      </w:r>
-      <w:r>
-        <w:rPr>
-          <w:rFonts w:hint="eastAsia"/>
-          <w:sz w:val="28"/>
-          <w:szCs w:val="28"/>
-        </w:rPr>
-        <w:t>。有审美品味，熟</w:t>
-      </w:r>
-      <w:bookmarkStart w:id="0" w:name="_GoBack"/>
-      <w:bookmarkEnd w:id="0"/>
-      <w:r>
-        <w:rPr>
-          <w:rFonts w:hint="eastAsia"/>
-          <w:sz w:val="28"/>
-          <w:szCs w:val="28"/>
-        </w:rPr>
-        <w:t>练掌握各种界面设计工作，能够关注用户使用特征，成功设计多个互联网网站的界面和交互。</w:t>
+      <w:r>
+        <w:rPr>
+          <w:rFonts w:hint="eastAsia"/>
+          <w:sz w:val="28"/>
+          <w:szCs w:val="28"/>
+        </w:rPr>
+        <w:t>杨美静</w:t>
+      </w:r>
+      <w:r>
+        <w:rPr>
+          <w:rFonts w:hint="eastAsia"/>
+          <w:sz w:val="28"/>
+          <w:szCs w:val="28"/>
+        </w:rPr>
+        <w:t>，张馨予，刘月</w:t>
+      </w:r>
+      <w:r>
+        <w:rPr>
+          <w:rFonts w:hint="eastAsia"/>
+          <w:sz w:val="28"/>
+          <w:szCs w:val="28"/>
+        </w:rPr>
+        <w:t>。</w:t>
+      </w:r>
+      <w:r>
+        <w:rPr>
+          <w:rFonts w:hint="eastAsia"/>
+          <w:sz w:val="28"/>
+          <w:szCs w:val="28"/>
+        </w:rPr>
+        <w:t>有丰富的开发、设计经验，并多次成功带领技术团队完成互联网和电子商务软件开发。</w:t>
       </w:r>
     </w:p>
     <w:p>
@@ -274,6 +256,66 @@
           <w:sz w:val="28"/>
           <w:szCs w:val="28"/>
         </w:rPr>
+        <w:t>UE</w:t>
+      </w:r>
+      <w:r>
+        <w:rPr>
+          <w:rFonts w:hint="eastAsia"/>
+          <w:b/>
+          <w:sz w:val="28"/>
+          <w:szCs w:val="28"/>
+        </w:rPr>
+        <w:t>/UI</w:t>
+      </w:r>
+      <w:r>
+        <w:rPr>
+          <w:rFonts w:hint="eastAsia"/>
+          <w:b/>
+          <w:sz w:val="28"/>
+          <w:szCs w:val="28"/>
+        </w:rPr>
+        <w:t>设计师</w:t>
+      </w:r>
+      <w:r>
+        <w:rPr>
+          <w:rFonts w:hint="eastAsia"/>
+          <w:b/>
+          <w:sz w:val="28"/>
+          <w:szCs w:val="28"/>
+        </w:rPr>
+        <w:t>：</w:t>
+      </w:r>
+      <w:r>
+        <w:rPr>
+          <w:rFonts w:hint="eastAsia"/>
+          <w:sz w:val="28"/>
+          <w:szCs w:val="28"/>
+        </w:rPr>
+        <w:t>刘月</w:t>
+      </w:r>
+      <w:r>
+        <w:rPr>
+          <w:rFonts w:hint="eastAsia"/>
+          <w:sz w:val="28"/>
+          <w:szCs w:val="28"/>
+        </w:rPr>
+        <w:t>。有审美品味，熟练掌握各种界面设计工作，能够关注用户使用特征，成功设计多个互联网网站的界面和交互。</w:t>
+      </w:r>
+    </w:p>
+    <w:p>
+      <w:pPr>
+        <w:rPr>
+          <w:sz w:val="28"/>
+          <w:szCs w:val="28"/>
+        </w:rPr>
+      </w:pPr>
+      <w:r>
+        <w:rPr>
+          <w:rFonts w:hint="eastAsia"/>
+          <w:b/>
+          <w:sz w:val="28"/>
+          <w:szCs w:val="28"/>
+        </w:rPr>
         <w:t>测试专家</w:t>
       </w:r>
       <w:r>
@@ -285,6 +327,14 @@
         </w:rPr>
         <w:t>：</w:t>
       </w:r>
+      <w:r>
+        <w:rPr>
+          <w:rFonts w:hint="eastAsia"/>
+          <w:sz w:val="28"/>
+          <w:szCs w:val="28"/>
+        </w:rPr>
+        <w:t>王</w:t>
+      </w:r>
       <w:proofErr w:type="gramStart"/>
       <w:r>
         <w:rPr>
@@ -292,7 +342,25 @@
           <w:sz w:val="28"/>
           <w:szCs w:val="28"/>
         </w:rPr>
-        <w:t>姜寒波</w:t>
+        <w:t>琚</w:t>
+      </w:r>
+      <w:proofErr w:type="gramEnd"/>
+      <w:r>
+        <w:rPr>
+          <w:rFonts w:hint="eastAsia"/>
+          <w:sz w:val="28"/>
+          <w:szCs w:val="28"/>
+        </w:rPr>
+        <w:t>，左林</w:t>
+      </w:r>
+      <w:proofErr w:type="gramStart"/>
+      <w:r>
+        <w:rPr>
+          <w:rFonts w:hint="eastAsia"/>
+          <w:sz w:val="28"/>
+          <w:szCs w:val="28"/>
+        </w:rPr>
+        <w:t>嶷</w:t>
       </w:r>
       <w:proofErr w:type="gramEnd"/>
       <w:r>
